--- a/ML_Report.docx
+++ b/ML_Report.docx
@@ -189,10 +189,19 @@
       </w:pPr>
       <w:r>
         <w:rPr>
+          <w:rFonts w:ascii="Times New Roman" w:hAnsi="Times New Roman" w:cs="Times New Roman"/>
           <w:sz w:val="16"/>
           <w:szCs w:val="16"/>
         </w:rPr>
-        <w:t>anirda17@gmail.com</w:t>
+        <w:t xml:space="preserve">Project Repo Link: </w:t>
+      </w:r>
+      <w:r>
+        <w:rPr>
+          <w:rFonts w:ascii="Times New Roman" w:hAnsi="Times New Roman" w:cs="Times New Roman"/>
+          <w:sz w:val="16"/>
+          <w:szCs w:val="16"/>
+        </w:rPr>
+        <w:t>https://github.com/floatsam/Movie-Success-Prediction-using-ML</w:t>
       </w:r>
     </w:p>
     <w:p>
@@ -648,7 +657,21 @@
           <w:rFonts w:ascii="Times New Roman" w:hAnsi="Times New Roman" w:cs="Times New Roman"/>
           <w:lang w:val="en-US"/>
         </w:rPr>
-        <w:t xml:space="preserve">The idea of the project is to develop </w:t>
+        <w:t>The idea of th</w:t>
+      </w:r>
+      <w:r>
+        <w:rPr>
+          <w:rFonts w:ascii="Times New Roman" w:hAnsi="Times New Roman" w:cs="Times New Roman"/>
+          <w:lang w:val="en-US"/>
+        </w:rPr>
+        <w:t>is</w:t>
+      </w:r>
+      <w:r>
+        <w:rPr>
+          <w:rFonts w:ascii="Times New Roman" w:hAnsi="Times New Roman" w:cs="Times New Roman"/>
+          <w:lang w:val="en-US"/>
+        </w:rPr>
+        <w:t xml:space="preserve"> project is to develop </w:t>
       </w:r>
       <w:r>
         <w:rPr>
@@ -1207,7 +1230,7 @@
           <w:lang w:val="en-US"/>
         </w:rPr>
         <w:drawing>
-          <wp:inline distT="0" distB="0" distL="0" distR="0" wp14:anchorId="5B9CDDD0" wp14:editId="70B6BF67">
+          <wp:inline distT="0" distB="0" distL="0" distR="0" wp14:anchorId="5B9CDDD0" wp14:editId="648EEB59">
             <wp:extent cx="2640965" cy="2262505"/>
             <wp:effectExtent l="0" t="0" r="6985" b="4445"/>
             <wp:docPr id="307217878" name="Picture 2"/>
@@ -1318,7 +1341,7 @@
           <w:lang w:val="en-US"/>
         </w:rPr>
         <w:drawing>
-          <wp:inline distT="0" distB="0" distL="0" distR="0" wp14:anchorId="45587844" wp14:editId="4F4DA4C3">
+          <wp:inline distT="0" distB="0" distL="0" distR="0" wp14:anchorId="45587844" wp14:editId="625B5313">
             <wp:extent cx="2640965" cy="2262505"/>
             <wp:effectExtent l="0" t="0" r="6985" b="4445"/>
             <wp:docPr id="1729558907" name="Picture 3"/>
@@ -1422,16 +1445,6 @@
         </w:rPr>
         <w:t>, we can see that fairly recent movies generate a lot more reviews and revenue than old movies, as older movies were supplanted at the end of the dataset.</w:t>
       </w:r>
-    </w:p>
-    <w:p>
-      <w:pPr>
-        <w:spacing w:after="0"/>
-        <w:ind w:left="60"/>
-        <w:rPr>
-          <w:rFonts w:ascii="Times New Roman" w:hAnsi="Times New Roman" w:cs="Times New Roman"/>
-          <w:lang w:val="en-US"/>
-        </w:rPr>
-      </w:pPr>
     </w:p>
     <w:p>
       <w:pPr>
@@ -1744,15 +1757,7 @@
           <w:rFonts w:ascii="Times New Roman" w:hAnsi="Times New Roman" w:cs="Times New Roman"/>
           <w:lang w:val="en-US"/>
         </w:rPr>
-        <w:t xml:space="preserve">: This machine learning algorithm actually takes other ML algorithms as estimators which are then trained on the same dataset, the average of the output given by various algorithms is then taken as the final outcome, the estimators used in this project are, Linear Regressor, Support Vector Regressor, Random Ensemble Forest Regressor, due </w:t>
-      </w:r>
-      <w:r>
-        <w:rPr>
-          <w:rFonts w:ascii="Times New Roman" w:hAnsi="Times New Roman" w:cs="Times New Roman"/>
-          <w:lang w:val="en-US"/>
-        </w:rPr>
-        <w:lastRenderedPageBreak/>
-        <w:t xml:space="preserve">to </w:t>
+        <w:t xml:space="preserve">: This machine learning algorithm actually takes other ML algorithms as estimators which are then trained on the same dataset, the average of the output given by various algorithms is then taken as the final outcome, the estimators used in this project are, Linear Regressor, Support Vector Regressor, Random Ensemble Forest Regressor, due to </w:t>
       </w:r>
       <w:r>
         <w:rPr>
@@ -1811,7 +1816,15 @@
           <w:rFonts w:ascii="Times New Roman" w:hAnsi="Times New Roman" w:cs="Times New Roman"/>
           <w:lang w:val="en-US"/>
         </w:rPr>
-        <w:t xml:space="preserve"> XGBoost is an ensemble machine learning algorithm which uses the concept of Gradient Boosting during the model training process, It essentially combines several weak learners or, in this case ensemble forests with varying properties, which are then combined to create a strong learner, the output created by the first model trained, is bound to have errors in prediction, these erroneous data entries are then given to the next model in tow for training, which hopefully learn from the mistakes of the previous learner to give us a better outcome, but it is also bound to make some mistakes of its own, which are then given to the next model in tow, and the cycle repeats until we can maximize the accuracy of the prediction, it has many hyperparameters such as et</w:t>
+        <w:t xml:space="preserve"> XGBoost is an ensemble machine learning algorithm which uses the concept of Gradient Boosting during the model training process, It essentially combines several weak learners or, in this case ensemble </w:t>
+      </w:r>
+      <w:r>
+        <w:rPr>
+          <w:rFonts w:ascii="Times New Roman" w:hAnsi="Times New Roman" w:cs="Times New Roman"/>
+          <w:lang w:val="en-US"/>
+        </w:rPr>
+        <w:lastRenderedPageBreak/>
+        <w:t>forests with varying properties, which are then combined to create a strong learner, the output created by the first model trained, is bound to have errors in prediction, these erroneous data entries are then given to the next model in tow for training, which hopefully learn from the mistakes of the previous learner to give us a better outcome, but it is also bound to make some mistakes of its own, which are then given to the next model in tow, and the cycle repeats until we can maximize the accuracy of the prediction, it has many hyperparameters such as et</w:t>
       </w:r>
       <w:r>
         <w:rPr>
@@ -1985,7 +1998,28 @@
           <w:rFonts w:ascii="Times New Roman" w:hAnsi="Times New Roman" w:cs="Times New Roman"/>
           <w:lang w:val="en-US"/>
         </w:rPr>
-        <w:t xml:space="preserve">which penalizes overshooting values as compared to undershot prediction) as well as accuracy score for each of them. Based on this initial few runs of the program, Random Ensemble Forest individually did better than Voting Regressor as it has two estimator, namely Linear regressor and SVR which are not fit for this kind of feature-set, therefore taking into account that in Voting Regressor average of outputs of each </w:t>
+        <w:t xml:space="preserve">which penalizes overshooting values as compared to undershot prediction) as well as accuracy score for each of them. Based on this initial few runs of the program, Random Ensemble Forest </w:t>
+      </w:r>
+      <w:r>
+        <w:rPr>
+          <w:rFonts w:ascii="Times New Roman" w:hAnsi="Times New Roman" w:cs="Times New Roman"/>
+          <w:lang w:val="en-US"/>
+        </w:rPr>
+        <w:t>individually did better than Voting Regressor as it has two estimator</w:t>
+      </w:r>
+      <w:r>
+        <w:rPr>
+          <w:rFonts w:ascii="Times New Roman" w:hAnsi="Times New Roman" w:cs="Times New Roman"/>
+          <w:lang w:val="en-US"/>
+        </w:rPr>
+        <w:t>s</w:t>
+      </w:r>
+      <w:r>
+        <w:rPr>
+          <w:rFonts w:ascii="Times New Roman" w:hAnsi="Times New Roman" w:cs="Times New Roman"/>
+          <w:lang w:val="en-US"/>
+        </w:rPr>
+        <w:t xml:space="preserve">, namely Linear regressor and SVR which are not fit for this kind of feature-set, therefore taking into account that in Voting Regressor average of outputs of each </w:t>
       </w:r>
       <w:r>
         <w:rPr>
@@ -2345,8 +2379,8 @@
         <w:tblLook w:val="04A0" w:firstRow="1" w:lastRow="0" w:firstColumn="1" w:lastColumn="0" w:noHBand="0" w:noVBand="1"/>
       </w:tblPr>
       <w:tblGrid>
-        <w:gridCol w:w="2017"/>
-        <w:gridCol w:w="2072"/>
+        <w:gridCol w:w="2047"/>
+        <w:gridCol w:w="2042"/>
       </w:tblGrid>
       <w:tr>
         <w:tc>
@@ -2449,7 +2483,14 @@
                 <w:rFonts w:ascii="Times New Roman" w:hAnsi="Times New Roman" w:cs="Times New Roman"/>
                 <w:lang w:val="en-US"/>
               </w:rPr>
-              <w:t>9736438724035</w:t>
+              <w:t>97</w:t>
+            </w:r>
+            <w:r>
+              <w:rPr>
+                <w:rFonts w:ascii="Times New Roman" w:hAnsi="Times New Roman" w:cs="Times New Roman"/>
+                <w:lang w:val="en-US"/>
+              </w:rPr>
+              <w:t>4</w:t>
             </w:r>
           </w:p>
         </w:tc>
@@ -2509,7 +2550,14 @@
                 <w:rFonts w:ascii="Times New Roman" w:hAnsi="Times New Roman" w:cs="Times New Roman"/>
                 <w:lang w:val="en-US"/>
               </w:rPr>
-              <w:t>7917065935185</w:t>
+              <w:t>79</w:t>
+            </w:r>
+            <w:r>
+              <w:rPr>
+                <w:rFonts w:ascii="Times New Roman" w:hAnsi="Times New Roman" w:cs="Times New Roman"/>
+                <w:lang w:val="en-US"/>
+              </w:rPr>
+              <w:t>2</w:t>
             </w:r>
           </w:p>
         </w:tc>
@@ -2569,7 +2617,14 @@
                 <w:rFonts w:ascii="Times New Roman" w:hAnsi="Times New Roman" w:cs="Times New Roman"/>
                 <w:lang w:val="en-US"/>
               </w:rPr>
-              <w:t>3696053709494</w:t>
+              <w:t>3</w:t>
+            </w:r>
+            <w:r>
+              <w:rPr>
+                <w:rFonts w:ascii="Times New Roman" w:hAnsi="Times New Roman" w:cs="Times New Roman"/>
+                <w:lang w:val="en-US"/>
+              </w:rPr>
+              <w:t>70</w:t>
             </w:r>
           </w:p>
         </w:tc>
@@ -2604,7 +2659,6 @@
           <w:p>
             <w:pPr>
               <w:spacing w:line="360" w:lineRule="auto"/>
-              <w:jc w:val="both"/>
               <w:rPr>
                 <w:rFonts w:ascii="Times New Roman" w:hAnsi="Times New Roman" w:cs="Times New Roman"/>
                 <w:lang w:val="en-US"/>
@@ -2629,12 +2683,30 @@
                 <w:rFonts w:ascii="Times New Roman" w:hAnsi="Times New Roman" w:cs="Times New Roman"/>
                 <w:lang w:val="en-US"/>
               </w:rPr>
-              <w:t>6606257296153</w:t>
+              <w:t>66</w:t>
+            </w:r>
+            <w:r>
+              <w:rPr>
+                <w:rFonts w:ascii="Times New Roman" w:hAnsi="Times New Roman" w:cs="Times New Roman"/>
+                <w:lang w:val="en-US"/>
+              </w:rPr>
+              <w:t>1</w:t>
             </w:r>
           </w:p>
         </w:tc>
       </w:tr>
     </w:tbl>
+    <w:p>
+      <w:pPr>
+        <w:spacing w:after="0" w:line="360" w:lineRule="auto"/>
+        <w:ind w:left="60"/>
+        <w:jc w:val="both"/>
+        <w:rPr>
+          <w:rFonts w:ascii="Times New Roman" w:hAnsi="Times New Roman" w:cs="Times New Roman"/>
+          <w:lang w:val="en-US"/>
+        </w:rPr>
+      </w:pPr>
+    </w:p>
     <w:p>
       <w:pPr>
         <w:spacing w:after="0" w:line="360" w:lineRule="auto"/>
@@ -2733,7 +2805,6 @@
                 <w:rFonts w:ascii="Times New Roman" w:hAnsi="Times New Roman" w:cs="Times New Roman"/>
                 <w:lang w:val="en-US"/>
               </w:rPr>
-              <w:lastRenderedPageBreak/>
               <w:t>Random Ensemble</w:t>
             </w:r>
           </w:p>
@@ -3951,19 +4022,36 @@
     <w:p>
       <w:pPr>
         <w:spacing w:after="0" w:line="360" w:lineRule="auto"/>
-        <w:rPr>
-          <w:rFonts w:ascii="Times New Roman" w:hAnsi="Times New Roman" w:cs="Times New Roman"/>
-          <w:sz w:val="18"/>
-          <w:szCs w:val="18"/>
-        </w:rPr>
-      </w:pPr>
-      <w:r>
-        <w:rPr>
-          <w:rFonts w:ascii="Times New Roman" w:hAnsi="Times New Roman" w:cs="Times New Roman"/>
-          <w:sz w:val="18"/>
-          <w:szCs w:val="18"/>
-        </w:rPr>
-        <w:t>[1].  V. Subramaniyaswamy, M. Viginesh Vaibhav, R. Vishnu Prasad and R. Logesh, ”Predicting movie box office success using multiple regression and SVM”, 2017 International Conference on Intelligent Sustainable Systems (ICISS), Dec. 2019, pp. 182-186</w:t>
+        <w:jc w:val="both"/>
+        <w:rPr>
+          <w:rFonts w:ascii="Times New Roman" w:hAnsi="Times New Roman" w:cs="Times New Roman"/>
+          <w:sz w:val="18"/>
+          <w:szCs w:val="18"/>
+        </w:rPr>
+      </w:pPr>
+      <w:r>
+        <w:rPr>
+          <w:rFonts w:ascii="Times New Roman" w:hAnsi="Times New Roman" w:cs="Times New Roman"/>
+          <w:sz w:val="18"/>
+          <w:szCs w:val="18"/>
+        </w:rPr>
+        <w:t>[1].</w:t>
+      </w:r>
+      <w:r>
+        <w:rPr>
+          <w:rFonts w:ascii="Times New Roman" w:hAnsi="Times New Roman" w:cs="Times New Roman"/>
+          <w:sz w:val="18"/>
+          <w:szCs w:val="18"/>
+        </w:rPr>
+        <w:t xml:space="preserve"> </w:t>
+      </w:r>
+      <w:r>
+        <w:rPr>
+          <w:rFonts w:ascii="Times New Roman" w:hAnsi="Times New Roman" w:cs="Times New Roman"/>
+          <w:sz w:val="18"/>
+          <w:szCs w:val="18"/>
+        </w:rPr>
+        <w:t>V. Subramaniyaswamy, M. Viginesh Vaibhav, R. Vishnu Prasad and R. Logesh, ”Predicting movie box office success using multiple regression and SVM”, 2017 International Conference on Intelligent Sustainable Systems (ICISS), Dec. 2019, pp. 182-186</w:t>
       </w:r>
       <w:r>
         <w:rPr>
@@ -3977,6 +4065,7 @@
     <w:p>
       <w:pPr>
         <w:spacing w:after="0" w:line="360" w:lineRule="auto"/>
+        <w:jc w:val="both"/>
         <w:rPr>
           <w:rFonts w:ascii="Times New Roman" w:hAnsi="Times New Roman" w:cs="Times New Roman"/>
           <w:sz w:val="18"/>
@@ -4003,6 +4092,7 @@
     <w:p>
       <w:pPr>
         <w:spacing w:after="0" w:line="360" w:lineRule="auto"/>
+        <w:jc w:val="both"/>
         <w:rPr>
           <w:rFonts w:ascii="Times New Roman" w:hAnsi="Times New Roman" w:cs="Times New Roman"/>
           <w:sz w:val="18"/>
@@ -4021,6 +4111,7 @@
     <w:p>
       <w:pPr>
         <w:spacing w:after="0" w:line="360" w:lineRule="auto"/>
+        <w:jc w:val="both"/>
         <w:rPr>
           <w:rFonts w:ascii="Times New Roman" w:hAnsi="Times New Roman" w:cs="Times New Roman"/>
           <w:sz w:val="18"/>
@@ -4063,6 +4154,7 @@
     <w:p>
       <w:pPr>
         <w:spacing w:after="0" w:line="360" w:lineRule="auto"/>
+        <w:jc w:val="both"/>
         <w:rPr>
           <w:rFonts w:ascii="Times New Roman" w:hAnsi="Times New Roman" w:cs="Times New Roman"/>
           <w:sz w:val="18"/>
@@ -4081,6 +4173,7 @@
     <w:p>
       <w:pPr>
         <w:spacing w:after="0" w:line="360" w:lineRule="auto"/>
+        <w:jc w:val="both"/>
         <w:rPr>
           <w:rFonts w:ascii="Times New Roman" w:hAnsi="Times New Roman" w:cs="Times New Roman"/>
           <w:sz w:val="18"/>
@@ -4099,24 +4192,34 @@
     <w:p>
       <w:pPr>
         <w:spacing w:after="0" w:line="360" w:lineRule="auto"/>
-        <w:rPr>
-          <w:rFonts w:ascii="Times New Roman" w:hAnsi="Times New Roman" w:cs="Times New Roman"/>
-          <w:sz w:val="18"/>
-          <w:szCs w:val="18"/>
-        </w:rPr>
-      </w:pPr>
-      <w:r>
-        <w:rPr>
-          <w:rFonts w:ascii="Times New Roman" w:hAnsi="Times New Roman" w:cs="Times New Roman"/>
-          <w:sz w:val="18"/>
-          <w:szCs w:val="18"/>
-        </w:rPr>
-        <w:t>[7]. S. B. Jha, R. F. Babiceanu, V. Pandey, R. K. Jha, ”Housing Market Prediction Problem using Different Machine Learning Algorithms: A Case Study”, arXiv:2006.10092, Jun. 2020.</w:t>
-      </w:r>
-    </w:p>
-    <w:p>
-      <w:pPr>
-        <w:spacing w:after="0" w:line="360" w:lineRule="auto"/>
+        <w:jc w:val="both"/>
+        <w:rPr>
+          <w:rFonts w:ascii="Times New Roman" w:hAnsi="Times New Roman" w:cs="Times New Roman"/>
+          <w:sz w:val="18"/>
+          <w:szCs w:val="18"/>
+        </w:rPr>
+      </w:pPr>
+      <w:r>
+        <w:rPr>
+          <w:rFonts w:ascii="Times New Roman" w:hAnsi="Times New Roman" w:cs="Times New Roman"/>
+          <w:sz w:val="18"/>
+          <w:szCs w:val="18"/>
+        </w:rPr>
+        <w:t xml:space="preserve">[7]. S. B. Jha, R. F. Babiceanu, V. Pandey, R. K. Jha, ”Housing Market Prediction Problem using Different </w:t>
+      </w:r>
+      <w:r>
+        <w:rPr>
+          <w:rFonts w:ascii="Times New Roman" w:hAnsi="Times New Roman" w:cs="Times New Roman"/>
+          <w:sz w:val="18"/>
+          <w:szCs w:val="18"/>
+        </w:rPr>
+        <w:t>Machine Learning Algorithms: A Case Study”, arXiv:2006.10092, Jun. 2020.</w:t>
+      </w:r>
+    </w:p>
+    <w:p>
+      <w:pPr>
+        <w:spacing w:after="0" w:line="360" w:lineRule="auto"/>
+        <w:jc w:val="both"/>
         <w:rPr>
           <w:rFonts w:ascii="Times New Roman" w:hAnsi="Times New Roman" w:cs="Times New Roman"/>
           <w:sz w:val="18"/>
@@ -4135,6 +4238,7 @@
     <w:p>
       <w:pPr>
         <w:spacing w:after="0" w:line="360" w:lineRule="auto"/>
+        <w:jc w:val="both"/>
         <w:rPr>
           <w:rFonts w:ascii="Times New Roman" w:hAnsi="Times New Roman" w:cs="Times New Roman"/>
           <w:sz w:val="18"/>
@@ -4169,6 +4273,7 @@
     <w:p>
       <w:pPr>
         <w:spacing w:after="0" w:line="360" w:lineRule="auto"/>
+        <w:jc w:val="both"/>
         <w:rPr>
           <w:rFonts w:ascii="Times New Roman" w:hAnsi="Times New Roman" w:cs="Times New Roman"/>
           <w:sz w:val="18"/>
@@ -4187,12 +4292,59 @@
     <w:p>
       <w:pPr>
         <w:spacing w:after="0" w:line="360" w:lineRule="auto"/>
-        <w:rPr>
-          <w:rFonts w:ascii="Times New Roman" w:hAnsi="Times New Roman" w:cs="Times New Roman"/>
-          <w:sz w:val="18"/>
-          <w:szCs w:val="18"/>
-        </w:rPr>
-      </w:pPr>
+        <w:jc w:val="both"/>
+        <w:rPr>
+          <w:rFonts w:ascii="Times New Roman" w:hAnsi="Times New Roman" w:cs="Times New Roman"/>
+          <w:sz w:val="18"/>
+          <w:szCs w:val="18"/>
+        </w:rPr>
+      </w:pPr>
+      <w:r>
+        <w:rPr>
+          <w:rFonts w:ascii="Times New Roman" w:hAnsi="Times New Roman" w:cs="Times New Roman"/>
+          <w:sz w:val="18"/>
+          <w:szCs w:val="18"/>
+        </w:rPr>
+        <w:t>[11]. M.H Latif, H. Afzal "Prediction of Movies popularity Using Machine Learning Techniques," National University of Sciences and technology, H-12, ISB, Pakistan.</w:t>
+      </w:r>
+    </w:p>
+    <w:p>
+      <w:pPr>
+        <w:spacing w:after="0" w:line="360" w:lineRule="auto"/>
+        <w:jc w:val="both"/>
+        <w:rPr>
+          <w:rFonts w:ascii="Times New Roman" w:hAnsi="Times New Roman" w:cs="Times New Roman"/>
+          <w:sz w:val="18"/>
+          <w:szCs w:val="18"/>
+        </w:rPr>
+      </w:pPr>
+      <w:r>
+        <w:rPr>
+          <w:rFonts w:ascii="Times New Roman" w:hAnsi="Times New Roman" w:cs="Times New Roman"/>
+          <w:sz w:val="18"/>
+          <w:szCs w:val="18"/>
+        </w:rPr>
+        <w:t>[12]. T. Liu, X. Ding, Y. Chen, H. Chen, and M. Guo, “Predicting movie Box-office revenues by exploiting large-scale social media content,” Multimedia Tools and Applications, vol. 75, no. 3, pp. 1509–1528, Feb. 2014.</w:t>
+      </w:r>
+    </w:p>
+    <w:p>
+      <w:pPr>
+        <w:spacing w:after="0" w:line="360" w:lineRule="auto"/>
+        <w:jc w:val="both"/>
+        <w:rPr>
+          <w:rFonts w:ascii="Times New Roman" w:hAnsi="Times New Roman" w:cs="Times New Roman"/>
+          <w:sz w:val="18"/>
+          <w:szCs w:val="18"/>
+        </w:rPr>
+      </w:pPr>
+      <w:r>
+        <w:rPr>
+          <w:rFonts w:ascii="Times New Roman" w:hAnsi="Times New Roman" w:cs="Times New Roman"/>
+          <w:sz w:val="18"/>
+          <w:szCs w:val="18"/>
+        </w:rPr>
+        <w:t xml:space="preserve">[13]. K. Jonas, N. Stefan, S. Daniel, F. Kai “Predicting Movie Success and Academi Awards through Sentiment </w:t>
+      </w:r>
       <w:r>
         <w:rPr>
           <w:rFonts w:ascii="Times New Roman" w:hAnsi="Times New Roman" w:cs="Times New Roman"/>
@@ -4200,48 +4352,13 @@
           <w:szCs w:val="18"/>
         </w:rPr>
         <w:lastRenderedPageBreak/>
-        <w:t>[11]. M.H Latif, H. Afzal "Prediction of Movies popularity Using Machine Learning Techniques," National University of Sciences and technology, H-12, ISB, Pakistan.</w:t>
-      </w:r>
-    </w:p>
-    <w:p>
-      <w:pPr>
-        <w:spacing w:after="0" w:line="360" w:lineRule="auto"/>
-        <w:rPr>
-          <w:rFonts w:ascii="Times New Roman" w:hAnsi="Times New Roman" w:cs="Times New Roman"/>
-          <w:sz w:val="18"/>
-          <w:szCs w:val="18"/>
-        </w:rPr>
-      </w:pPr>
-      <w:r>
-        <w:rPr>
-          <w:rFonts w:ascii="Times New Roman" w:hAnsi="Times New Roman" w:cs="Times New Roman"/>
-          <w:sz w:val="18"/>
-          <w:szCs w:val="18"/>
-        </w:rPr>
-        <w:t>[12]. T. Liu, X. Ding, Y. Chen, H. Chen, and M. Guo, “Predicting movie Box-office revenues by exploiting large-scale social media content,” Multimedia Tools and Applications, vol. 75, no. 3, pp. 1509–1528, Feb. 2014.</w:t>
-      </w:r>
-    </w:p>
-    <w:p>
-      <w:pPr>
-        <w:spacing w:after="0" w:line="360" w:lineRule="auto"/>
-        <w:rPr>
-          <w:rFonts w:ascii="Times New Roman" w:hAnsi="Times New Roman" w:cs="Times New Roman"/>
-          <w:sz w:val="18"/>
-          <w:szCs w:val="18"/>
-        </w:rPr>
-      </w:pPr>
-      <w:r>
-        <w:rPr>
-          <w:rFonts w:ascii="Times New Roman" w:hAnsi="Times New Roman" w:cs="Times New Roman"/>
-          <w:sz w:val="18"/>
-          <w:szCs w:val="18"/>
-        </w:rPr>
-        <w:t>[13]. K. Jonas, N. Stefan, S. Daniel, F. Kai “Predicting Movie Success and Academi Awards through Sentiment and Social Network Analysis” University of Cologne, Pohligstrasse 1, Cologne, Germany.</w:t>
-      </w:r>
-    </w:p>
-    <w:p>
-      <w:pPr>
-        <w:spacing w:after="0" w:line="360" w:lineRule="auto"/>
+        <w:t>and Social Network Analysis” University of Cologne, Pohligstrasse 1, Cologne, Germany.</w:t>
+      </w:r>
+    </w:p>
+    <w:p>
+      <w:pPr>
+        <w:spacing w:after="0" w:line="360" w:lineRule="auto"/>
+        <w:jc w:val="both"/>
         <w:rPr>
           <w:rFonts w:ascii="Times New Roman" w:hAnsi="Times New Roman" w:cs="Times New Roman"/>
           <w:sz w:val="18"/>
@@ -4260,6 +4377,7 @@
     <w:p>
       <w:pPr>
         <w:spacing w:after="0" w:line="360" w:lineRule="auto"/>
+        <w:jc w:val="both"/>
         <w:rPr>
           <w:rFonts w:ascii="Times New Roman" w:hAnsi="Times New Roman" w:cs="Times New Roman"/>
           <w:sz w:val="18"/>
@@ -4273,6 +4391,569 @@
           <w:szCs w:val="18"/>
         </w:rPr>
         <w:t>[15]. D. Gregorio, “Prediction of movies box office performance using social media,” Proceedings of the 2013 IEEE/ACM International Conference on Advances in Social Networks Analysis and Mining - ASONAM '13, 2013.</w:t>
+      </w:r>
+    </w:p>
+    <w:p>
+      <w:pPr>
+        <w:spacing w:after="0" w:line="360" w:lineRule="auto"/>
+        <w:jc w:val="both"/>
+        <w:rPr>
+          <w:rFonts w:ascii="Times New Roman" w:hAnsi="Times New Roman" w:cs="Times New Roman"/>
+          <w:sz w:val="18"/>
+          <w:szCs w:val="18"/>
+        </w:rPr>
+      </w:pPr>
+      <w:r>
+        <w:rPr>
+          <w:rFonts w:ascii="Times New Roman" w:hAnsi="Times New Roman" w:cs="Times New Roman"/>
+          <w:sz w:val="18"/>
+          <w:szCs w:val="18"/>
+        </w:rPr>
+        <w:t>[</w:t>
+      </w:r>
+      <w:r>
+        <w:rPr>
+          <w:rFonts w:ascii="Times New Roman" w:hAnsi="Times New Roman" w:cs="Times New Roman"/>
+          <w:sz w:val="18"/>
+          <w:szCs w:val="18"/>
+        </w:rPr>
+        <w:t>16</w:t>
+      </w:r>
+      <w:r>
+        <w:rPr>
+          <w:rFonts w:ascii="Times New Roman" w:hAnsi="Times New Roman" w:cs="Times New Roman"/>
+          <w:sz w:val="18"/>
+          <w:szCs w:val="18"/>
+        </w:rPr>
+        <w:t>] K. Apala, M. Jose, S. Motnam, C. Chan, K. Liszka and F. Gregorio, “Prediction of Movies Box Office Performance Using Social Media,” in 2013 IEEE/ACM International Conference on Advances in Social Networks Analysis and Mining, 2013.</w:t>
+      </w:r>
+    </w:p>
+    <w:p>
+      <w:pPr>
+        <w:spacing w:after="0" w:line="360" w:lineRule="auto"/>
+        <w:jc w:val="both"/>
+        <w:rPr>
+          <w:rFonts w:ascii="Times New Roman" w:hAnsi="Times New Roman" w:cs="Times New Roman"/>
+          <w:sz w:val="18"/>
+          <w:szCs w:val="18"/>
+        </w:rPr>
+      </w:pPr>
+    </w:p>
+    <w:p>
+      <w:pPr>
+        <w:spacing w:after="0" w:line="360" w:lineRule="auto"/>
+        <w:jc w:val="both"/>
+        <w:rPr>
+          <w:rFonts w:ascii="Times New Roman" w:hAnsi="Times New Roman" w:cs="Times New Roman"/>
+          <w:sz w:val="18"/>
+          <w:szCs w:val="18"/>
+        </w:rPr>
+      </w:pPr>
+    </w:p>
+    <w:p>
+      <w:pPr>
+        <w:spacing w:after="0" w:line="360" w:lineRule="auto"/>
+        <w:jc w:val="both"/>
+        <w:rPr>
+          <w:rFonts w:ascii="Times New Roman" w:hAnsi="Times New Roman" w:cs="Times New Roman"/>
+          <w:sz w:val="18"/>
+          <w:szCs w:val="18"/>
+        </w:rPr>
+      </w:pPr>
+    </w:p>
+    <w:p>
+      <w:pPr>
+        <w:spacing w:after="0" w:line="360" w:lineRule="auto"/>
+        <w:jc w:val="both"/>
+        <w:rPr>
+          <w:rFonts w:ascii="Times New Roman" w:hAnsi="Times New Roman" w:cs="Times New Roman"/>
+          <w:sz w:val="18"/>
+          <w:szCs w:val="18"/>
+        </w:rPr>
+      </w:pPr>
+    </w:p>
+    <w:p>
+      <w:pPr>
+        <w:spacing w:after="0" w:line="360" w:lineRule="auto"/>
+        <w:jc w:val="both"/>
+        <w:rPr>
+          <w:rFonts w:ascii="Times New Roman" w:hAnsi="Times New Roman" w:cs="Times New Roman"/>
+          <w:sz w:val="18"/>
+          <w:szCs w:val="18"/>
+        </w:rPr>
+      </w:pPr>
+    </w:p>
+    <w:p>
+      <w:pPr>
+        <w:spacing w:after="0" w:line="360" w:lineRule="auto"/>
+        <w:jc w:val="both"/>
+        <w:rPr>
+          <w:rFonts w:ascii="Times New Roman" w:hAnsi="Times New Roman" w:cs="Times New Roman"/>
+          <w:sz w:val="18"/>
+          <w:szCs w:val="18"/>
+        </w:rPr>
+      </w:pPr>
+    </w:p>
+    <w:p>
+      <w:pPr>
+        <w:spacing w:after="0" w:line="360" w:lineRule="auto"/>
+        <w:jc w:val="both"/>
+        <w:rPr>
+          <w:rFonts w:ascii="Times New Roman" w:hAnsi="Times New Roman" w:cs="Times New Roman"/>
+          <w:sz w:val="18"/>
+          <w:szCs w:val="18"/>
+        </w:rPr>
+      </w:pPr>
+    </w:p>
+    <w:p>
+      <w:pPr>
+        <w:spacing w:after="0" w:line="360" w:lineRule="auto"/>
+        <w:jc w:val="both"/>
+        <w:rPr>
+          <w:rFonts w:ascii="Times New Roman" w:hAnsi="Times New Roman" w:cs="Times New Roman"/>
+          <w:sz w:val="18"/>
+          <w:szCs w:val="18"/>
+        </w:rPr>
+      </w:pPr>
+    </w:p>
+    <w:p>
+      <w:pPr>
+        <w:spacing w:after="0" w:line="360" w:lineRule="auto"/>
+        <w:jc w:val="both"/>
+        <w:rPr>
+          <w:rFonts w:ascii="Times New Roman" w:hAnsi="Times New Roman" w:cs="Times New Roman"/>
+          <w:sz w:val="18"/>
+          <w:szCs w:val="18"/>
+        </w:rPr>
+      </w:pPr>
+    </w:p>
+    <w:p>
+      <w:pPr>
+        <w:spacing w:after="0" w:line="360" w:lineRule="auto"/>
+        <w:jc w:val="both"/>
+        <w:rPr>
+          <w:rFonts w:ascii="Times New Roman" w:hAnsi="Times New Roman" w:cs="Times New Roman"/>
+          <w:sz w:val="18"/>
+          <w:szCs w:val="18"/>
+        </w:rPr>
+      </w:pPr>
+    </w:p>
+    <w:p>
+      <w:pPr>
+        <w:spacing w:after="0" w:line="360" w:lineRule="auto"/>
+        <w:jc w:val="both"/>
+        <w:rPr>
+          <w:rFonts w:ascii="Times New Roman" w:hAnsi="Times New Roman" w:cs="Times New Roman"/>
+          <w:sz w:val="18"/>
+          <w:szCs w:val="18"/>
+        </w:rPr>
+      </w:pPr>
+    </w:p>
+    <w:p>
+      <w:pPr>
+        <w:spacing w:after="0" w:line="360" w:lineRule="auto"/>
+        <w:jc w:val="both"/>
+        <w:rPr>
+          <w:rFonts w:ascii="Times New Roman" w:hAnsi="Times New Roman" w:cs="Times New Roman"/>
+          <w:sz w:val="18"/>
+          <w:szCs w:val="18"/>
+        </w:rPr>
+      </w:pPr>
+    </w:p>
+    <w:p>
+      <w:pPr>
+        <w:spacing w:after="0" w:line="360" w:lineRule="auto"/>
+        <w:jc w:val="both"/>
+        <w:rPr>
+          <w:rFonts w:ascii="Times New Roman" w:hAnsi="Times New Roman" w:cs="Times New Roman"/>
+          <w:sz w:val="18"/>
+          <w:szCs w:val="18"/>
+        </w:rPr>
+      </w:pPr>
+    </w:p>
+    <w:p>
+      <w:pPr>
+        <w:spacing w:after="0" w:line="360" w:lineRule="auto"/>
+        <w:jc w:val="both"/>
+        <w:rPr>
+          <w:rFonts w:ascii="Times New Roman" w:hAnsi="Times New Roman" w:cs="Times New Roman"/>
+          <w:sz w:val="18"/>
+          <w:szCs w:val="18"/>
+        </w:rPr>
+      </w:pPr>
+    </w:p>
+    <w:p>
+      <w:pPr>
+        <w:spacing w:after="0" w:line="360" w:lineRule="auto"/>
+        <w:jc w:val="both"/>
+        <w:rPr>
+          <w:rFonts w:ascii="Times New Roman" w:hAnsi="Times New Roman" w:cs="Times New Roman"/>
+          <w:sz w:val="18"/>
+          <w:szCs w:val="18"/>
+        </w:rPr>
+      </w:pPr>
+    </w:p>
+    <w:p>
+      <w:pPr>
+        <w:spacing w:after="0" w:line="360" w:lineRule="auto"/>
+        <w:jc w:val="both"/>
+        <w:rPr>
+          <w:rFonts w:ascii="Times New Roman" w:hAnsi="Times New Roman" w:cs="Times New Roman"/>
+          <w:sz w:val="18"/>
+          <w:szCs w:val="18"/>
+        </w:rPr>
+      </w:pPr>
+    </w:p>
+    <w:p>
+      <w:pPr>
+        <w:spacing w:after="0" w:line="360" w:lineRule="auto"/>
+        <w:jc w:val="both"/>
+        <w:rPr>
+          <w:rFonts w:ascii="Times New Roman" w:hAnsi="Times New Roman" w:cs="Times New Roman"/>
+          <w:sz w:val="18"/>
+          <w:szCs w:val="18"/>
+        </w:rPr>
+      </w:pPr>
+    </w:p>
+    <w:p>
+      <w:pPr>
+        <w:spacing w:after="0" w:line="360" w:lineRule="auto"/>
+        <w:jc w:val="both"/>
+        <w:rPr>
+          <w:rFonts w:ascii="Times New Roman" w:hAnsi="Times New Roman" w:cs="Times New Roman"/>
+          <w:sz w:val="18"/>
+          <w:szCs w:val="18"/>
+        </w:rPr>
+      </w:pPr>
+    </w:p>
+    <w:p>
+      <w:pPr>
+        <w:spacing w:after="0" w:line="360" w:lineRule="auto"/>
+        <w:jc w:val="both"/>
+        <w:rPr>
+          <w:rFonts w:ascii="Times New Roman" w:hAnsi="Times New Roman" w:cs="Times New Roman"/>
+          <w:sz w:val="18"/>
+          <w:szCs w:val="18"/>
+        </w:rPr>
+      </w:pPr>
+    </w:p>
+    <w:p>
+      <w:pPr>
+        <w:spacing w:after="0" w:line="360" w:lineRule="auto"/>
+        <w:jc w:val="both"/>
+        <w:rPr>
+          <w:rFonts w:ascii="Times New Roman" w:hAnsi="Times New Roman" w:cs="Times New Roman"/>
+          <w:sz w:val="18"/>
+          <w:szCs w:val="18"/>
+        </w:rPr>
+      </w:pPr>
+    </w:p>
+    <w:p>
+      <w:pPr>
+        <w:spacing w:after="0" w:line="360" w:lineRule="auto"/>
+        <w:jc w:val="both"/>
+        <w:rPr>
+          <w:rFonts w:ascii="Times New Roman" w:hAnsi="Times New Roman" w:cs="Times New Roman"/>
+          <w:sz w:val="18"/>
+          <w:szCs w:val="18"/>
+        </w:rPr>
+      </w:pPr>
+    </w:p>
+    <w:p>
+      <w:pPr>
+        <w:spacing w:after="0" w:line="360" w:lineRule="auto"/>
+        <w:jc w:val="both"/>
+        <w:rPr>
+          <w:rFonts w:ascii="Times New Roman" w:hAnsi="Times New Roman" w:cs="Times New Roman"/>
+          <w:sz w:val="18"/>
+          <w:szCs w:val="18"/>
+        </w:rPr>
+      </w:pPr>
+    </w:p>
+    <w:p>
+      <w:pPr>
+        <w:spacing w:after="0" w:line="360" w:lineRule="auto"/>
+        <w:jc w:val="both"/>
+        <w:rPr>
+          <w:rFonts w:ascii="Times New Roman" w:hAnsi="Times New Roman" w:cs="Times New Roman"/>
+          <w:sz w:val="18"/>
+          <w:szCs w:val="18"/>
+        </w:rPr>
+      </w:pPr>
+    </w:p>
+    <w:p>
+      <w:pPr>
+        <w:spacing w:after="0" w:line="360" w:lineRule="auto"/>
+        <w:jc w:val="both"/>
+        <w:rPr>
+          <w:rFonts w:ascii="Times New Roman" w:hAnsi="Times New Roman" w:cs="Times New Roman"/>
+          <w:sz w:val="18"/>
+          <w:szCs w:val="18"/>
+        </w:rPr>
+      </w:pPr>
+    </w:p>
+    <w:p>
+      <w:pPr>
+        <w:spacing w:after="0" w:line="360" w:lineRule="auto"/>
+        <w:jc w:val="both"/>
+        <w:rPr>
+          <w:rFonts w:ascii="Times New Roman" w:hAnsi="Times New Roman" w:cs="Times New Roman"/>
+          <w:sz w:val="18"/>
+          <w:szCs w:val="18"/>
+        </w:rPr>
+      </w:pPr>
+    </w:p>
+    <w:p>
+      <w:pPr>
+        <w:spacing w:after="0" w:line="360" w:lineRule="auto"/>
+        <w:jc w:val="both"/>
+        <w:rPr>
+          <w:rFonts w:ascii="Times New Roman" w:hAnsi="Times New Roman" w:cs="Times New Roman"/>
+          <w:sz w:val="18"/>
+          <w:szCs w:val="18"/>
+        </w:rPr>
+      </w:pPr>
+    </w:p>
+    <w:p>
+      <w:pPr>
+        <w:spacing w:after="0" w:line="360" w:lineRule="auto"/>
+        <w:jc w:val="both"/>
+        <w:rPr>
+          <w:rFonts w:ascii="Times New Roman" w:hAnsi="Times New Roman" w:cs="Times New Roman"/>
+          <w:sz w:val="18"/>
+          <w:szCs w:val="18"/>
+        </w:rPr>
+      </w:pPr>
+    </w:p>
+    <w:p>
+      <w:pPr>
+        <w:spacing w:after="0" w:line="360" w:lineRule="auto"/>
+        <w:jc w:val="both"/>
+        <w:rPr>
+          <w:rFonts w:ascii="Times New Roman" w:hAnsi="Times New Roman" w:cs="Times New Roman"/>
+          <w:sz w:val="18"/>
+          <w:szCs w:val="18"/>
+        </w:rPr>
+      </w:pPr>
+    </w:p>
+    <w:p>
+      <w:pPr>
+        <w:spacing w:after="0" w:line="360" w:lineRule="auto"/>
+        <w:jc w:val="both"/>
+        <w:rPr>
+          <w:rFonts w:ascii="Times New Roman" w:hAnsi="Times New Roman" w:cs="Times New Roman"/>
+          <w:sz w:val="18"/>
+          <w:szCs w:val="18"/>
+        </w:rPr>
+      </w:pPr>
+      <w:r>
+        <w:rPr>
+          <w:rFonts w:ascii="Times New Roman" w:hAnsi="Times New Roman" w:cs="Times New Roman"/>
+          <w:sz w:val="18"/>
+          <w:szCs w:val="18"/>
+        </w:rPr>
+        <w:t>[</w:t>
+      </w:r>
+      <w:r>
+        <w:rPr>
+          <w:rFonts w:ascii="Times New Roman" w:hAnsi="Times New Roman" w:cs="Times New Roman"/>
+          <w:sz w:val="18"/>
+          <w:szCs w:val="18"/>
+        </w:rPr>
+        <w:t>17</w:t>
+      </w:r>
+      <w:r>
+        <w:rPr>
+          <w:rFonts w:ascii="Times New Roman" w:hAnsi="Times New Roman" w:cs="Times New Roman"/>
+          <w:sz w:val="18"/>
+          <w:szCs w:val="18"/>
+        </w:rPr>
+        <w:t>] S. Oh, J. Ahn and H. Baek, “Viewer Engagement in Movie Trailers and Box Office Revenue,” in 2015 48th Hawaii International Conference on System Sciences, Hawaii, 2015.</w:t>
+      </w:r>
+    </w:p>
+    <w:p>
+      <w:pPr>
+        <w:spacing w:after="0" w:line="360" w:lineRule="auto"/>
+        <w:jc w:val="both"/>
+        <w:rPr>
+          <w:rFonts w:ascii="Times New Roman" w:hAnsi="Times New Roman" w:cs="Times New Roman"/>
+          <w:sz w:val="18"/>
+          <w:szCs w:val="18"/>
+        </w:rPr>
+      </w:pPr>
+      <w:r>
+        <w:rPr>
+          <w:rFonts w:ascii="Times New Roman" w:hAnsi="Times New Roman" w:cs="Times New Roman"/>
+          <w:sz w:val="18"/>
+          <w:szCs w:val="18"/>
+        </w:rPr>
+        <w:t>[</w:t>
+      </w:r>
+      <w:r>
+        <w:rPr>
+          <w:rFonts w:ascii="Times New Roman" w:hAnsi="Times New Roman" w:cs="Times New Roman"/>
+          <w:sz w:val="18"/>
+          <w:szCs w:val="18"/>
+        </w:rPr>
+        <w:t>18</w:t>
+      </w:r>
+      <w:r>
+        <w:rPr>
+          <w:rFonts w:ascii="Times New Roman" w:hAnsi="Times New Roman" w:cs="Times New Roman"/>
+          <w:sz w:val="18"/>
+          <w:szCs w:val="18"/>
+        </w:rPr>
+        <w:t xml:space="preserve">] “Wikipedia,” 24 April 2010. [Online]. Available: https://en.wikipedia.org/wiki/List_of_genres. [Accessed </w:t>
+      </w:r>
+      <w:r>
+        <w:rPr>
+          <w:rFonts w:ascii="Times New Roman" w:hAnsi="Times New Roman" w:cs="Times New Roman"/>
+          <w:sz w:val="18"/>
+          <w:szCs w:val="18"/>
+        </w:rPr>
+        <w:t>14</w:t>
+      </w:r>
+      <w:r>
+        <w:rPr>
+          <w:rFonts w:ascii="Times New Roman" w:hAnsi="Times New Roman" w:cs="Times New Roman"/>
+          <w:sz w:val="18"/>
+          <w:szCs w:val="18"/>
+        </w:rPr>
+        <w:t xml:space="preserve"> </w:t>
+      </w:r>
+      <w:r>
+        <w:rPr>
+          <w:rFonts w:ascii="Times New Roman" w:hAnsi="Times New Roman" w:cs="Times New Roman"/>
+          <w:sz w:val="18"/>
+          <w:szCs w:val="18"/>
+        </w:rPr>
+        <w:t>April</w:t>
+      </w:r>
+      <w:r>
+        <w:rPr>
+          <w:rFonts w:ascii="Times New Roman" w:hAnsi="Times New Roman" w:cs="Times New Roman"/>
+          <w:sz w:val="18"/>
+          <w:szCs w:val="18"/>
+        </w:rPr>
+        <w:t xml:space="preserve"> 20</w:t>
+      </w:r>
+      <w:r>
+        <w:rPr>
+          <w:rFonts w:ascii="Times New Roman" w:hAnsi="Times New Roman" w:cs="Times New Roman"/>
+          <w:sz w:val="18"/>
+          <w:szCs w:val="18"/>
+        </w:rPr>
+        <w:t>24</w:t>
+      </w:r>
+      <w:r>
+        <w:rPr>
+          <w:rFonts w:ascii="Times New Roman" w:hAnsi="Times New Roman" w:cs="Times New Roman"/>
+          <w:sz w:val="18"/>
+          <w:szCs w:val="18"/>
+        </w:rPr>
+        <w:t>].</w:t>
+      </w:r>
+    </w:p>
+    <w:p>
+      <w:pPr>
+        <w:spacing w:after="0" w:line="360" w:lineRule="auto"/>
+        <w:jc w:val="both"/>
+        <w:rPr>
+          <w:rFonts w:ascii="Times New Roman" w:hAnsi="Times New Roman" w:cs="Times New Roman"/>
+          <w:sz w:val="18"/>
+          <w:szCs w:val="18"/>
+        </w:rPr>
+      </w:pPr>
+      <w:r>
+        <w:rPr>
+          <w:rFonts w:ascii="Times New Roman" w:hAnsi="Times New Roman" w:cs="Times New Roman"/>
+          <w:sz w:val="18"/>
+          <w:szCs w:val="18"/>
+        </w:rPr>
+        <w:t>[1</w:t>
+      </w:r>
+      <w:r>
+        <w:rPr>
+          <w:rFonts w:ascii="Times New Roman" w:hAnsi="Times New Roman" w:cs="Times New Roman"/>
+          <w:sz w:val="18"/>
+          <w:szCs w:val="18"/>
+        </w:rPr>
+        <w:t>9</w:t>
+      </w:r>
+      <w:r>
+        <w:rPr>
+          <w:rFonts w:ascii="Times New Roman" w:hAnsi="Times New Roman" w:cs="Times New Roman"/>
+          <w:sz w:val="18"/>
+          <w:szCs w:val="18"/>
+        </w:rPr>
+        <w:t xml:space="preserve">] Keras, “GitHub,” [Online]. Available: https://github.com/keras-team/keras. [Accessed </w:t>
+      </w:r>
+      <w:r>
+        <w:rPr>
+          <w:rFonts w:ascii="Times New Roman" w:hAnsi="Times New Roman" w:cs="Times New Roman"/>
+          <w:sz w:val="18"/>
+          <w:szCs w:val="18"/>
+        </w:rPr>
+        <w:t>1</w:t>
+      </w:r>
+      <w:r>
+        <w:rPr>
+          <w:rFonts w:ascii="Times New Roman" w:hAnsi="Times New Roman" w:cs="Times New Roman"/>
+          <w:sz w:val="18"/>
+          <w:szCs w:val="18"/>
+        </w:rPr>
+        <w:t xml:space="preserve"> </w:t>
+      </w:r>
+      <w:r>
+        <w:rPr>
+          <w:rFonts w:ascii="Times New Roman" w:hAnsi="Times New Roman" w:cs="Times New Roman"/>
+          <w:sz w:val="18"/>
+          <w:szCs w:val="18"/>
+        </w:rPr>
+        <w:t>April</w:t>
+      </w:r>
+      <w:r>
+        <w:rPr>
+          <w:rFonts w:ascii="Times New Roman" w:hAnsi="Times New Roman" w:cs="Times New Roman"/>
+          <w:sz w:val="18"/>
+          <w:szCs w:val="18"/>
+        </w:rPr>
+        <w:t xml:space="preserve"> 2019].</w:t>
+      </w:r>
+    </w:p>
+    <w:p>
+      <w:pPr>
+        <w:spacing w:after="0" w:line="360" w:lineRule="auto"/>
+        <w:jc w:val="both"/>
+        <w:rPr>
+          <w:rFonts w:ascii="Times New Roman" w:hAnsi="Times New Roman" w:cs="Times New Roman"/>
+          <w:sz w:val="18"/>
+          <w:szCs w:val="18"/>
+        </w:rPr>
+      </w:pPr>
+      <w:r>
+        <w:rPr>
+          <w:rFonts w:ascii="Times New Roman" w:hAnsi="Times New Roman" w:cs="Times New Roman"/>
+          <w:sz w:val="18"/>
+          <w:szCs w:val="18"/>
+        </w:rPr>
+        <w:t>[</w:t>
+      </w:r>
+      <w:r>
+        <w:rPr>
+          <w:rFonts w:ascii="Times New Roman" w:hAnsi="Times New Roman" w:cs="Times New Roman"/>
+          <w:sz w:val="18"/>
+          <w:szCs w:val="18"/>
+        </w:rPr>
+        <w:t>20</w:t>
+      </w:r>
+      <w:r>
+        <w:rPr>
+          <w:rFonts w:ascii="Times New Roman" w:hAnsi="Times New Roman" w:cs="Times New Roman"/>
+          <w:sz w:val="18"/>
+          <w:szCs w:val="18"/>
+        </w:rPr>
+        <w:t>] S. Magdum and J. Megha, “Mining Online Reviews and Tweets for Predicting Sales Performance and Success of Movies,” in International Conference on Intelligent Computing and Control Systems, 2017.</w:t>
       </w:r>
     </w:p>
     <w:sectPr>
@@ -5088,7 +5769,6 @@
   <w:style w:type="character" w:default="1" w:styleId="DefaultParagraphFont">
     <w:name w:val="Default Paragraph Font"/>
     <w:uiPriority w:val="1"/>
-    <w:semiHidden/>
     <w:unhideWhenUsed/>
   </w:style>
   <w:style w:type="table" w:default="1" w:styleId="TableNormal">
